--- a/12. Lista de Características (Descrição das Características).docx
+++ b/12. Lista de Características (Descrição das Características).docx
@@ -194,8 +194,9 @@
               <w:ind w:left="0" w:right="0" w:firstLine="0"/>
               <w:jc w:val="left"/>
             </w:pPr>
-            <w:bookmarkStart w:id="2" w:name="_GoBack"/>
-            <w:bookmarkEnd w:id="2"/>
+            <w:r>
+              <w:t>Cadastro de Profissionais</w:t>
+            </w:r>
           </w:p>
         </w:tc>
         <w:tc>
@@ -217,6 +218,91 @@
               <w:spacing w:before="0" w:after="200" w:line="240" w:lineRule="auto"/>
               <w:ind w:left="0" w:right="0" w:firstLine="0"/>
               <w:jc w:val="left"/>
+            </w:pPr>
+            <w:r>
+              <w:t>Dados do cabeçalho com as seguintes informações:</w:t>
+            </w:r>
+          </w:p>
+          <w:p>
+            <w:pPr>
+              <w:pStyle w:val="3"/>
+              <w:widowControl w:val="0"/>
+              <w:numPr>
+                <w:ilvl w:val="0"/>
+                <w:numId w:val="1"/>
+              </w:numPr>
+              <w:shd w:val="clear" w:fill="auto"/>
+              <w:spacing w:before="0" w:after="200" w:line="240" w:lineRule="auto"/>
+              <w:ind w:left="420" w:leftChars="0" w:right="0" w:hanging="420" w:firstLineChars="0"/>
+              <w:jc w:val="both"/>
+            </w:pPr>
+            <w:r>
+              <w:t xml:space="preserve">Nome do responsável pelo LIF </w:t>
+            </w:r>
+          </w:p>
+          <w:p>
+            <w:pPr>
+              <w:pStyle w:val="3"/>
+              <w:widowControl w:val="0"/>
+              <w:numPr>
+                <w:ilvl w:val="0"/>
+                <w:numId w:val="1"/>
+              </w:numPr>
+              <w:shd w:val="clear" w:fill="auto"/>
+              <w:spacing w:before="0" w:after="200" w:line="240" w:lineRule="auto"/>
+              <w:ind w:left="420" w:leftChars="0" w:right="0" w:hanging="420" w:firstLineChars="0"/>
+              <w:jc w:val="both"/>
+            </w:pPr>
+            <w:r>
+              <w:t>NUSP</w:t>
+            </w:r>
+          </w:p>
+          <w:p>
+            <w:pPr>
+              <w:pStyle w:val="3"/>
+              <w:widowControl w:val="0"/>
+              <w:numPr>
+                <w:ilvl w:val="0"/>
+                <w:numId w:val="1"/>
+              </w:numPr>
+              <w:shd w:val="clear" w:fill="auto"/>
+              <w:spacing w:before="0" w:after="200" w:line="240" w:lineRule="auto"/>
+              <w:ind w:left="420" w:leftChars="0" w:right="0" w:hanging="420" w:firstLineChars="0"/>
+              <w:jc w:val="both"/>
+            </w:pPr>
+            <w:r>
+              <w:t>Nome do LIF</w:t>
+            </w:r>
+          </w:p>
+          <w:p>
+            <w:pPr>
+              <w:pStyle w:val="3"/>
+              <w:widowControl w:val="0"/>
+              <w:numPr>
+                <w:ilvl w:val="0"/>
+                <w:numId w:val="1"/>
+              </w:numPr>
+              <w:shd w:val="clear" w:fill="auto"/>
+              <w:spacing w:before="0" w:after="200" w:line="240" w:lineRule="auto"/>
+              <w:ind w:left="420" w:leftChars="0" w:right="0" w:hanging="420" w:firstLineChars="0"/>
+              <w:jc w:val="both"/>
+            </w:pPr>
+            <w:r>
+              <w:t>email</w:t>
+            </w:r>
+          </w:p>
+          <w:p>
+            <w:pPr>
+              <w:pStyle w:val="3"/>
+              <w:widowControl w:val="0"/>
+              <w:numPr>
+                <w:ilvl w:val="0"/>
+                <w:numId w:val="0"/>
+              </w:numPr>
+              <w:shd w:val="clear" w:fill="auto"/>
+              <w:spacing w:before="0" w:after="200" w:line="240" w:lineRule="auto"/>
+              <w:ind w:leftChars="0" w:right="0" w:rightChars="0"/>
+              <w:jc w:val="both"/>
             </w:pPr>
           </w:p>
         </w:tc>
@@ -253,46 +339,6 @@
               <w:ind w:left="0" w:right="0" w:firstLine="0"/>
               <w:jc w:val="center"/>
             </w:pPr>
-          </w:p>
-          <w:p>
-            <w:pPr>
-              <w:pStyle w:val="3"/>
-              <w:widowControl w:val="0"/>
-              <w:shd w:val="clear" w:fill="auto"/>
-              <w:spacing w:before="0" w:after="0" w:line="240" w:lineRule="auto"/>
-              <w:ind w:left="0" w:right="0" w:firstLine="0"/>
-              <w:jc w:val="center"/>
-            </w:pPr>
-          </w:p>
-          <w:p>
-            <w:pPr>
-              <w:pStyle w:val="3"/>
-              <w:widowControl w:val="0"/>
-              <w:shd w:val="clear" w:fill="auto"/>
-              <w:spacing w:before="0" w:after="0" w:line="240" w:lineRule="auto"/>
-              <w:ind w:left="0" w:right="0" w:firstLine="0"/>
-              <w:jc w:val="center"/>
-            </w:pPr>
-          </w:p>
-          <w:p>
-            <w:pPr>
-              <w:pStyle w:val="3"/>
-              <w:widowControl w:val="0"/>
-              <w:shd w:val="clear" w:fill="auto"/>
-              <w:spacing w:before="0" w:after="0" w:line="240" w:lineRule="auto"/>
-              <w:ind w:left="0" w:right="0" w:firstLine="0"/>
-              <w:jc w:val="center"/>
-            </w:pPr>
-          </w:p>
-          <w:p>
-            <w:pPr>
-              <w:pStyle w:val="3"/>
-              <w:widowControl w:val="0"/>
-              <w:shd w:val="clear" w:fill="auto"/>
-              <w:spacing w:before="0" w:after="0" w:line="240" w:lineRule="auto"/>
-              <w:ind w:left="0" w:right="0" w:firstLine="0"/>
-              <w:jc w:val="center"/>
-            </w:pPr>
             <w:r>
               <w:t>2</w:t>
             </w:r>
@@ -312,12 +358,17 @@
           <w:p>
             <w:pPr>
               <w:pStyle w:val="3"/>
-              <w:widowControl w:val="0"/>
-              <w:shd w:val="clear" w:fill="auto"/>
-              <w:spacing w:before="0" w:after="0" w:line="240" w:lineRule="auto"/>
-              <w:ind w:left="0" w:right="0" w:firstLine="0"/>
-              <w:jc w:val="left"/>
-            </w:pPr>
+              <w:keepNext w:val="0"/>
+              <w:keepLines w:val="0"/>
+              <w:widowControl w:val="0"/>
+              <w:shd w:val="clear" w:fill="auto"/>
+              <w:spacing w:before="0" w:after="0" w:line="240" w:lineRule="auto"/>
+              <w:ind w:left="0" w:right="0" w:firstLine="0"/>
+              <w:jc w:val="left"/>
+            </w:pPr>
+            <w:r>
+              <w:t>Cadastro de paciente</w:t>
+            </w:r>
           </w:p>
         </w:tc>
         <w:tc>
@@ -335,10 +386,96 @@
             <w:pPr>
               <w:pStyle w:val="3"/>
               <w:widowControl w:val="0"/>
-              <w:shd w:val="clear" w:fill="auto"/>
-              <w:spacing w:before="0" w:after="200" w:line="240" w:lineRule="auto"/>
-              <w:ind w:left="0" w:right="0" w:firstLine="0"/>
-              <w:jc w:val="left"/>
+              <w:numPr>
+                <w:ilvl w:val="0"/>
+                <w:numId w:val="0"/>
+              </w:numPr>
+              <w:shd w:val="clear" w:fill="auto"/>
+              <w:spacing w:before="0" w:after="200" w:line="240" w:lineRule="auto"/>
+              <w:ind w:leftChars="0" w:right="0" w:rightChars="0"/>
+              <w:jc w:val="both"/>
+            </w:pPr>
+          </w:p>
+          <w:p>
+            <w:pPr>
+              <w:pStyle w:val="3"/>
+              <w:widowControl w:val="0"/>
+              <w:numPr>
+                <w:ilvl w:val="0"/>
+                <w:numId w:val="1"/>
+              </w:numPr>
+              <w:shd w:val="clear" w:fill="auto"/>
+              <w:spacing w:before="0" w:after="200" w:line="240" w:lineRule="auto"/>
+              <w:ind w:left="420" w:leftChars="0" w:right="0" w:hanging="420" w:firstLineChars="0"/>
+              <w:jc w:val="both"/>
+            </w:pPr>
+            <w:r>
+              <w:t>Nome do paciente</w:t>
+            </w:r>
+          </w:p>
+          <w:p>
+            <w:pPr>
+              <w:pStyle w:val="3"/>
+              <w:widowControl w:val="0"/>
+              <w:numPr>
+                <w:ilvl w:val="0"/>
+                <w:numId w:val="1"/>
+              </w:numPr>
+              <w:shd w:val="clear" w:fill="auto"/>
+              <w:spacing w:before="0" w:after="200" w:line="240" w:lineRule="auto"/>
+              <w:ind w:left="420" w:leftChars="0" w:right="0" w:hanging="420" w:firstLineChars="0"/>
+              <w:jc w:val="both"/>
+            </w:pPr>
+            <w:r>
+              <w:t>Telefone de contato</w:t>
+            </w:r>
+          </w:p>
+          <w:p>
+            <w:pPr>
+              <w:pStyle w:val="3"/>
+              <w:widowControl w:val="0"/>
+              <w:numPr>
+                <w:ilvl w:val="0"/>
+                <w:numId w:val="1"/>
+              </w:numPr>
+              <w:shd w:val="clear" w:fill="auto"/>
+              <w:spacing w:before="0" w:after="200" w:line="240" w:lineRule="auto"/>
+              <w:ind w:left="420" w:leftChars="0" w:right="0" w:hanging="420" w:firstLineChars="0"/>
+              <w:jc w:val="both"/>
+            </w:pPr>
+            <w:r>
+              <w:t>Data de nascimento</w:t>
+            </w:r>
+          </w:p>
+          <w:p>
+            <w:pPr>
+              <w:pStyle w:val="3"/>
+              <w:widowControl w:val="0"/>
+              <w:numPr>
+                <w:ilvl w:val="0"/>
+                <w:numId w:val="1"/>
+              </w:numPr>
+              <w:shd w:val="clear" w:fill="auto"/>
+              <w:spacing w:before="0" w:after="200" w:line="240" w:lineRule="auto"/>
+              <w:ind w:left="420" w:leftChars="0" w:right="0" w:hanging="420" w:firstLineChars="0"/>
+              <w:jc w:val="both"/>
+            </w:pPr>
+            <w:r>
+              <w:t>Data da consulta</w:t>
+            </w:r>
+          </w:p>
+          <w:p>
+            <w:pPr>
+              <w:pStyle w:val="3"/>
+              <w:widowControl w:val="0"/>
+              <w:numPr>
+                <w:ilvl w:val="0"/>
+                <w:numId w:val="0"/>
+              </w:numPr>
+              <w:shd w:val="clear" w:fill="auto"/>
+              <w:spacing w:before="0" w:after="200" w:line="240" w:lineRule="auto"/>
+              <w:ind w:leftChars="0" w:right="0" w:rightChars="0"/>
+              <w:jc w:val="both"/>
             </w:pPr>
           </w:p>
         </w:tc>
@@ -402,6 +539,9 @@
               <w:ind w:left="0" w:right="0" w:firstLine="0"/>
               <w:jc w:val="left"/>
             </w:pPr>
+            <w:r>
+              <w:t>Cadastro de estagiários</w:t>
+            </w:r>
           </w:p>
         </w:tc>
         <w:tc>
@@ -419,11 +559,52 @@
             <w:pPr>
               <w:pStyle w:val="3"/>
               <w:widowControl w:val="0"/>
-              <w:shd w:val="clear" w:fill="auto"/>
-              <w:spacing w:before="0" w:after="200" w:line="240" w:lineRule="auto"/>
-              <w:ind w:left="0" w:right="0" w:firstLine="0"/>
-              <w:jc w:val="left"/>
-            </w:pPr>
+              <w:numPr>
+                <w:ilvl w:val="0"/>
+                <w:numId w:val="0"/>
+              </w:numPr>
+              <w:shd w:val="clear" w:fill="auto"/>
+              <w:spacing w:before="0" w:after="200" w:line="240" w:lineRule="auto"/>
+              <w:ind w:leftChars="0" w:right="0" w:rightChars="0"/>
+              <w:jc w:val="both"/>
+            </w:pPr>
+            <w:r>
+              <w:t>Nome</w:t>
+            </w:r>
+          </w:p>
+          <w:p>
+            <w:pPr>
+              <w:pStyle w:val="3"/>
+              <w:widowControl w:val="0"/>
+              <w:numPr>
+                <w:ilvl w:val="0"/>
+                <w:numId w:val="0"/>
+              </w:numPr>
+              <w:shd w:val="clear" w:fill="auto"/>
+              <w:spacing w:before="0" w:after="200" w:line="240" w:lineRule="auto"/>
+              <w:ind w:leftChars="0" w:right="0" w:rightChars="0"/>
+              <w:jc w:val="both"/>
+            </w:pPr>
+            <w:r>
+              <w:t>NUSP</w:t>
+            </w:r>
+          </w:p>
+          <w:p>
+            <w:pPr>
+              <w:pStyle w:val="3"/>
+              <w:widowControl w:val="0"/>
+              <w:numPr>
+                <w:ilvl w:val="0"/>
+                <w:numId w:val="0"/>
+              </w:numPr>
+              <w:shd w:val="clear" w:fill="auto"/>
+              <w:spacing w:before="0" w:after="200" w:line="240" w:lineRule="auto"/>
+              <w:ind w:leftChars="0" w:right="0" w:rightChars="0"/>
+              <w:jc w:val="both"/>
+            </w:pPr>
+            <w:r>
+              <w:t>email</w:t>
+            </w:r>
           </w:p>
         </w:tc>
       </w:tr>
@@ -459,6 +640,46 @@
               <w:ind w:left="0" w:right="0" w:firstLine="0"/>
               <w:jc w:val="center"/>
             </w:pPr>
+          </w:p>
+          <w:p>
+            <w:pPr>
+              <w:pStyle w:val="3"/>
+              <w:widowControl w:val="0"/>
+              <w:shd w:val="clear" w:fill="auto"/>
+              <w:spacing w:before="0" w:after="0" w:line="240" w:lineRule="auto"/>
+              <w:ind w:left="0" w:right="0" w:firstLine="0"/>
+              <w:jc w:val="center"/>
+            </w:pPr>
+          </w:p>
+          <w:p>
+            <w:pPr>
+              <w:pStyle w:val="3"/>
+              <w:widowControl w:val="0"/>
+              <w:shd w:val="clear" w:fill="auto"/>
+              <w:spacing w:before="0" w:after="0" w:line="240" w:lineRule="auto"/>
+              <w:ind w:left="0" w:right="0" w:firstLine="0"/>
+              <w:jc w:val="center"/>
+            </w:pPr>
+          </w:p>
+          <w:p>
+            <w:pPr>
+              <w:pStyle w:val="3"/>
+              <w:widowControl w:val="0"/>
+              <w:shd w:val="clear" w:fill="auto"/>
+              <w:spacing w:before="0" w:after="0" w:line="240" w:lineRule="auto"/>
+              <w:ind w:left="0" w:right="0" w:firstLine="0"/>
+              <w:jc w:val="center"/>
+            </w:pPr>
+          </w:p>
+          <w:p>
+            <w:pPr>
+              <w:pStyle w:val="3"/>
+              <w:widowControl w:val="0"/>
+              <w:shd w:val="clear" w:fill="auto"/>
+              <w:spacing w:before="0" w:after="0" w:line="240" w:lineRule="auto"/>
+              <w:ind w:left="0" w:right="0" w:firstLine="0"/>
+              <w:jc w:val="center"/>
+            </w:pPr>
             <w:r>
               <w:t>4</w:t>
             </w:r>
@@ -478,14 +699,15 @@
           <w:p>
             <w:pPr>
               <w:pStyle w:val="3"/>
-              <w:keepNext w:val="0"/>
-              <w:keepLines w:val="0"/>
-              <w:widowControl w:val="0"/>
-              <w:shd w:val="clear" w:fill="auto"/>
-              <w:spacing w:before="0" w:after="0" w:line="240" w:lineRule="auto"/>
-              <w:ind w:left="0" w:right="0" w:firstLine="0"/>
-              <w:jc w:val="left"/>
-            </w:pPr>
+              <w:widowControl w:val="0"/>
+              <w:shd w:val="clear" w:fill="auto"/>
+              <w:spacing w:before="0" w:after="0" w:line="240" w:lineRule="auto"/>
+              <w:ind w:left="0" w:right="0" w:firstLine="0"/>
+              <w:jc w:val="left"/>
+            </w:pPr>
+            <w:r>
+              <w:t>Buscar paciente por palavras chaves -</w:t>
+            </w:r>
           </w:p>
         </w:tc>
         <w:tc>
@@ -503,8 +725,18 @@
             <w:pPr>
               <w:pStyle w:val="3"/>
               <w:widowControl w:val="0"/>
-              <w:spacing w:before="0" w:after="200" w:line="240" w:lineRule="auto"/>
-            </w:pPr>
+              <w:numPr>
+                <w:ilvl w:val="0"/>
+                <w:numId w:val="1"/>
+              </w:numPr>
+              <w:shd w:val="clear" w:fill="auto"/>
+              <w:spacing w:before="0" w:after="200" w:line="240" w:lineRule="auto"/>
+              <w:ind w:left="420" w:leftChars="0" w:right="0" w:hanging="420" w:firstLineChars="0"/>
+              <w:jc w:val="left"/>
+            </w:pPr>
+            <w:r>
+              <w:t xml:space="preserve">Localizar o prontuário de pacientes  através de palavras chaves presentes na anamnese. </w:t>
+            </w:r>
           </w:p>
         </w:tc>
       </w:tr>
@@ -567,6 +799,9 @@
               <w:ind w:left="0" w:right="0" w:firstLine="0"/>
               <w:jc w:val="left"/>
             </w:pPr>
+            <w:r>
+              <w:t>Preenchimento da queixa do paciente</w:t>
+            </w:r>
           </w:p>
         </w:tc>
         <w:tc>
@@ -586,8 +821,12 @@
               <w:widowControl w:val="0"/>
               <w:shd w:val="clear" w:fill="auto"/>
               <w:spacing w:before="0" w:after="200" w:line="240" w:lineRule="auto"/>
-              <w:jc w:val="left"/>
-            </w:pPr>
+              <w:ind w:left="0" w:right="0" w:firstLine="0"/>
+              <w:jc w:val="left"/>
+            </w:pPr>
+            <w:r>
+              <w:t>Campo de texto livre especifico para preencher com as principais queixas apresentadas pelo paciente</w:t>
+            </w:r>
           </w:p>
         </w:tc>
       </w:tr>
@@ -650,6 +889,9 @@
               <w:ind w:left="0" w:right="0" w:firstLine="0"/>
               <w:jc w:val="left"/>
             </w:pPr>
+            <w:r>
+              <w:t>Preenchimento do laudo</w:t>
+            </w:r>
           </w:p>
         </w:tc>
         <w:tc>
@@ -667,11 +909,11 @@
             <w:pPr>
               <w:pStyle w:val="3"/>
               <w:widowControl w:val="0"/>
-              <w:shd w:val="clear" w:fill="auto"/>
-              <w:spacing w:before="0" w:after="200" w:line="240" w:lineRule="auto"/>
-              <w:ind w:left="0" w:right="0" w:firstLine="0"/>
-              <w:jc w:val="left"/>
-            </w:pPr>
+              <w:spacing w:before="0" w:after="200" w:line="240" w:lineRule="auto"/>
+            </w:pPr>
+            <w:r>
+              <w:t>Campo para inserir o laudo de um determinado exame</w:t>
+            </w:r>
           </w:p>
         </w:tc>
       </w:tr>
@@ -734,6 +976,9 @@
               <w:ind w:left="0" w:right="0" w:firstLine="0"/>
               <w:jc w:val="left"/>
             </w:pPr>
+            <w:r>
+              <w:t>Resultados específicos de cada exame</w:t>
+            </w:r>
           </w:p>
         </w:tc>
         <w:tc>
@@ -755,6 +1000,9 @@
               <w:spacing w:before="0" w:after="200" w:line="240" w:lineRule="auto"/>
               <w:jc w:val="left"/>
             </w:pPr>
+            <w:r>
+              <w:t>Diferenciação do campo de laudo para cada exame realizado.</w:t>
+            </w:r>
           </w:p>
         </w:tc>
       </w:tr>
@@ -817,6 +1065,9 @@
               <w:ind w:left="0" w:right="0" w:firstLine="0"/>
               <w:jc w:val="left"/>
             </w:pPr>
+            <w:r>
+              <w:t>Anamnese reduzida</w:t>
+            </w:r>
           </w:p>
         </w:tc>
         <w:tc>
@@ -833,14 +1084,28 @@
           <w:p>
             <w:pPr>
               <w:pStyle w:val="3"/>
-              <w:keepNext w:val="0"/>
-              <w:keepLines w:val="0"/>
-              <w:widowControl w:val="0"/>
-              <w:shd w:val="clear" w:fill="auto"/>
-              <w:spacing w:before="0" w:after="200" w:line="240" w:lineRule="auto"/>
-              <w:ind w:left="0" w:right="0" w:firstLine="0"/>
-              <w:jc w:val="left"/>
-            </w:pPr>
+              <w:widowControl w:val="0"/>
+              <w:shd w:val="clear" w:fill="auto"/>
+              <w:spacing w:before="0" w:after="200" w:line="240" w:lineRule="auto"/>
+              <w:ind w:left="0" w:right="0" w:firstLine="0"/>
+              <w:jc w:val="left"/>
+            </w:pPr>
+            <w:r>
+              <w:t xml:space="preserve">Com perguntas especificas e relevantes dos exames de PAC e BERA. </w:t>
+            </w:r>
+          </w:p>
+          <w:p>
+            <w:pPr>
+              <w:pStyle w:val="3"/>
+              <w:widowControl w:val="0"/>
+              <w:shd w:val="clear" w:fill="auto"/>
+              <w:spacing w:before="0" w:after="200" w:line="240" w:lineRule="auto"/>
+              <w:ind w:left="0" w:right="0" w:firstLine="0"/>
+              <w:jc w:val="left"/>
+            </w:pPr>
+            <w:r>
+              <w:t>Neste campo haverá checkbox com as queixas mais frequentes dos pacientes.</w:t>
+            </w:r>
           </w:p>
         </w:tc>
       </w:tr>
@@ -903,6 +1168,9 @@
               <w:ind w:left="0" w:right="0" w:firstLine="0"/>
               <w:jc w:val="left"/>
             </w:pPr>
+            <w:r>
+              <w:t>Acesso ao Prontuário</w:t>
+            </w:r>
           </w:p>
         </w:tc>
         <w:tc>
@@ -915,13 +1183,22 @@
               <w:right w:val="single" w:color="FF9900" w:sz="8" w:space="0"/>
             </w:tcBorders>
             <w:shd w:val="clear" w:color="auto" w:fill="auto"/>
-          </w:tcPr>
-          <w:p>
-            <w:pPr>
-              <w:pStyle w:val="3"/>
-              <w:widowControl w:val="0"/>
-              <w:spacing w:before="0" w:after="200" w:line="240" w:lineRule="auto"/>
-            </w:pPr>
+            <w:vAlign w:val="top"/>
+          </w:tcPr>
+          <w:p>
+            <w:pPr>
+              <w:pStyle w:val="3"/>
+              <w:keepNext w:val="0"/>
+              <w:keepLines w:val="0"/>
+              <w:widowControl w:val="0"/>
+              <w:shd w:val="clear" w:fill="auto"/>
+              <w:spacing w:before="0" w:after="0" w:line="240" w:lineRule="auto"/>
+              <w:ind w:left="0" w:leftChars="0" w:right="0" w:rightChars="0" w:firstLine="0" w:firstLineChars="0"/>
+              <w:jc w:val="left"/>
+            </w:pPr>
+            <w:r>
+              <w:t>Visualizar a evolução, queixas e resultados de exames do paciente</w:t>
+            </w:r>
           </w:p>
         </w:tc>
       </w:tr>
@@ -984,6 +1261,9 @@
               <w:ind w:left="0" w:right="0" w:firstLine="0"/>
               <w:jc w:val="left"/>
             </w:pPr>
+            <w:r>
+              <w:t>Faturamento do SUS</w:t>
+            </w:r>
           </w:p>
         </w:tc>
         <w:tc>
@@ -1000,9 +1280,32 @@
           <w:p>
             <w:pPr>
               <w:pStyle w:val="3"/>
-              <w:widowControl w:val="0"/>
-              <w:spacing w:before="0" w:after="200" w:line="240" w:lineRule="auto"/>
-            </w:pPr>
+              <w:keepNext w:val="0"/>
+              <w:keepLines w:val="0"/>
+              <w:widowControl w:val="0"/>
+              <w:shd w:val="clear" w:fill="auto"/>
+              <w:spacing w:before="0" w:after="200" w:line="240" w:lineRule="auto"/>
+              <w:ind w:left="0" w:right="0" w:firstLine="0"/>
+              <w:jc w:val="left"/>
+            </w:pPr>
+            <w:r>
+              <w:t>Planilha com checkbox de todos os procedimentos realizados na clinica.</w:t>
+            </w:r>
+          </w:p>
+          <w:p>
+            <w:pPr>
+              <w:pStyle w:val="3"/>
+              <w:keepNext w:val="0"/>
+              <w:keepLines w:val="0"/>
+              <w:widowControl w:val="0"/>
+              <w:shd w:val="clear" w:fill="auto"/>
+              <w:spacing w:before="0" w:after="200" w:line="240" w:lineRule="auto"/>
+              <w:ind w:left="0" w:right="0" w:firstLine="0"/>
+              <w:jc w:val="left"/>
+            </w:pPr>
+            <w:r>
+              <w:t>Essa planilha irá somar a quantidade de total dos procedimentos realizados pela clinica.</w:t>
+            </w:r>
           </w:p>
         </w:tc>
       </w:tr>
@@ -1057,9 +1360,20 @@
           <w:p>
             <w:pPr>
               <w:pStyle w:val="3"/>
-              <w:widowControl w:val="0"/>
-              <w:spacing w:line="240" w:lineRule="auto"/>
-            </w:pPr>
+              <w:keepNext w:val="0"/>
+              <w:keepLines w:val="0"/>
+              <w:widowControl w:val="0"/>
+              <w:shd w:val="clear" w:fill="auto"/>
+              <w:spacing w:before="0" w:after="0" w:line="240" w:lineRule="auto"/>
+              <w:ind w:left="0" w:right="0" w:firstLine="0"/>
+              <w:jc w:val="left"/>
+            </w:pPr>
+            <w:r>
+              <w:t>Frequência</w:t>
+            </w:r>
+            <w:r>
+              <w:t xml:space="preserve"> de paciente</w:t>
+            </w:r>
           </w:p>
         </w:tc>
         <w:tc>
@@ -1072,13 +1386,22 @@
               <w:right w:val="single" w:color="FF9900" w:sz="8" w:space="0"/>
             </w:tcBorders>
             <w:shd w:val="clear" w:color="auto" w:fill="auto"/>
-          </w:tcPr>
-          <w:p>
-            <w:pPr>
-              <w:pStyle w:val="3"/>
-              <w:widowControl w:val="0"/>
-              <w:spacing w:before="0" w:after="200" w:line="240" w:lineRule="auto"/>
-            </w:pPr>
+            <w:vAlign w:val="top"/>
+          </w:tcPr>
+          <w:p>
+            <w:pPr>
+              <w:pStyle w:val="3"/>
+              <w:keepNext w:val="0"/>
+              <w:keepLines w:val="0"/>
+              <w:widowControl w:val="0"/>
+              <w:shd w:val="clear" w:fill="auto"/>
+              <w:spacing w:before="0" w:after="0" w:line="240" w:lineRule="auto"/>
+              <w:ind w:left="0" w:leftChars="0" w:right="0" w:rightChars="0" w:firstLine="0" w:firstLineChars="0"/>
+              <w:jc w:val="left"/>
+            </w:pPr>
+            <w:r>
+              <w:t>Campo que marca se o paciente compareceu ou não no dia da consulta</w:t>
+            </w:r>
           </w:p>
         </w:tc>
       </w:tr>
@@ -1133,9 +1456,23 @@
           <w:p>
             <w:pPr>
               <w:pStyle w:val="3"/>
-              <w:widowControl w:val="0"/>
-              <w:spacing w:line="240" w:lineRule="auto"/>
-            </w:pPr>
+              <w:keepNext w:val="0"/>
+              <w:keepLines w:val="0"/>
+              <w:widowControl w:val="0"/>
+              <w:shd w:val="clear" w:fill="auto"/>
+              <w:spacing w:before="0" w:after="0" w:line="240" w:lineRule="auto"/>
+              <w:ind w:left="0" w:right="0" w:firstLine="0"/>
+              <w:jc w:val="left"/>
+            </w:pPr>
+            <w:r>
+              <w:t xml:space="preserve">Gerar automaticamente numero </w:t>
+            </w:r>
+            <w:r>
+              <w:t>SUS</w:t>
+            </w:r>
+            <w:r>
+              <w:t xml:space="preserve"> por paciente</w:t>
+            </w:r>
           </w:p>
         </w:tc>
         <w:tc>
@@ -1152,14 +1489,67 @@
           <w:p>
             <w:pPr>
               <w:pStyle w:val="3"/>
-              <w:keepNext w:val="0"/>
-              <w:keepLines w:val="0"/>
-              <w:widowControl w:val="0"/>
-              <w:shd w:val="clear" w:fill="auto"/>
-              <w:spacing w:before="0" w:after="200" w:line="240" w:lineRule="auto"/>
-              <w:ind w:left="0" w:right="0" w:firstLine="0"/>
-              <w:jc w:val="left"/>
-            </w:pPr>
+              <w:widowControl w:val="0"/>
+              <w:spacing w:before="0" w:after="200" w:line="240" w:lineRule="auto"/>
+            </w:pPr>
+            <w:r>
+              <w:t xml:space="preserve">Gerador de numero de cadastro do paciente. </w:t>
+            </w:r>
+          </w:p>
+          <w:p>
+            <w:pPr>
+              <w:pStyle w:val="3"/>
+              <w:widowControl w:val="0"/>
+              <w:spacing w:before="0" w:after="200" w:line="240" w:lineRule="auto"/>
+            </w:pPr>
+            <w:r>
+              <w:t>O prefixo desse numero será pré determinado e especifico para cada ramo da clínica, os ramos são:</w:t>
+            </w:r>
+          </w:p>
+          <w:p>
+            <w:pPr>
+              <w:pStyle w:val="3"/>
+              <w:widowControl w:val="0"/>
+              <w:numPr>
+                <w:ilvl w:val="0"/>
+                <w:numId w:val="1"/>
+              </w:numPr>
+              <w:spacing w:before="0" w:after="200" w:line="240" w:lineRule="auto"/>
+              <w:ind w:left="420" w:leftChars="0" w:hanging="420" w:firstLineChars="0"/>
+            </w:pPr>
+            <w:r>
+              <w:t>Processamento Auditivo Central</w:t>
+            </w:r>
+          </w:p>
+          <w:p>
+            <w:pPr>
+              <w:pStyle w:val="3"/>
+              <w:widowControl w:val="0"/>
+              <w:numPr>
+                <w:ilvl w:val="0"/>
+                <w:numId w:val="1"/>
+              </w:numPr>
+              <w:spacing w:before="0" w:after="200" w:line="240" w:lineRule="auto"/>
+              <w:ind w:left="420" w:leftChars="0" w:hanging="420" w:firstLineChars="0"/>
+            </w:pPr>
+            <w:r>
+              <w:t>Audiologia Clinica</w:t>
+            </w:r>
+          </w:p>
+          <w:p>
+            <w:pPr>
+              <w:pStyle w:val="3"/>
+              <w:widowControl w:val="0"/>
+              <w:numPr>
+                <w:ilvl w:val="0"/>
+                <w:numId w:val="1"/>
+              </w:numPr>
+              <w:spacing w:before="0" w:after="200" w:line="240" w:lineRule="auto"/>
+              <w:ind w:left="420" w:leftChars="0" w:hanging="420" w:firstLineChars="0"/>
+            </w:pPr>
+            <w:r>
+              <w:t>Eletrofisiologia</w:t>
+            </w:r>
           </w:p>
         </w:tc>
       </w:tr>
@@ -1217,6 +1607,12 @@
               <w:widowControl w:val="0"/>
               <w:spacing w:line="240" w:lineRule="auto"/>
             </w:pPr>
+            <w:r>
+              <w:t xml:space="preserve">Cadastro dos </w:t>
+            </w:r>
+            <w:r>
+              <w:t>responsáveis por LIFs</w:t>
+            </w:r>
           </w:p>
         </w:tc>
         <w:tc>
@@ -1233,14 +1629,12 @@
           <w:p>
             <w:pPr>
               <w:pStyle w:val="3"/>
-              <w:keepNext w:val="0"/>
-              <w:keepLines w:val="0"/>
-              <w:widowControl w:val="0"/>
-              <w:shd w:val="clear" w:fill="auto"/>
-              <w:spacing w:before="0" w:after="200" w:line="240" w:lineRule="auto"/>
-              <w:ind w:left="0" w:right="0" w:firstLine="0"/>
-              <w:jc w:val="left"/>
-            </w:pPr>
+              <w:widowControl w:val="0"/>
+              <w:spacing w:before="0" w:after="200" w:line="240" w:lineRule="auto"/>
+            </w:pPr>
+            <w:r>
+              <w:t>Campo para cadastrar o Fono responsável de cada LIF</w:t>
+            </w:r>
           </w:p>
         </w:tc>
       </w:tr>
@@ -1298,6 +1692,9 @@
               <w:widowControl w:val="0"/>
               <w:spacing w:line="240" w:lineRule="auto"/>
             </w:pPr>
+            <w:r>
+              <w:t>Registrar resultado do exame de BERA</w:t>
+            </w:r>
           </w:p>
         </w:tc>
         <w:tc>
@@ -1322,6 +1719,9 @@
               <w:ind w:left="0" w:right="0" w:firstLine="0"/>
               <w:jc w:val="left"/>
             </w:pPr>
+            <w:r>
+              <w:t>Tabela para preencher os valores numericos observados no exame</w:t>
+            </w:r>
           </w:p>
         </w:tc>
       </w:tr>
@@ -1379,6 +1779,9 @@
               <w:widowControl w:val="0"/>
               <w:spacing w:line="240" w:lineRule="auto"/>
             </w:pPr>
+            <w:r>
+              <w:t>Registrar resultado do exame de PAC</w:t>
+            </w:r>
           </w:p>
         </w:tc>
         <w:tc>
@@ -1403,6 +1806,9 @@
               <w:ind w:left="0" w:right="0" w:firstLine="0"/>
               <w:jc w:val="left"/>
             </w:pPr>
+            <w:r>
+              <w:t>Campo aberto para preencher a resposta do paciente para cada teste aplicado</w:t>
+            </w:r>
           </w:p>
         </w:tc>
       </w:tr>
@@ -1460,6 +1866,9 @@
               <w:widowControl w:val="0"/>
               <w:spacing w:line="240" w:lineRule="auto"/>
             </w:pPr>
+            <w:r>
+              <w:t>Registrar resultado do exame de audiometria</w:t>
+            </w:r>
           </w:p>
         </w:tc>
         <w:tc>
@@ -1484,6 +1893,9 @@
               <w:ind w:left="0" w:right="0" w:firstLine="0"/>
               <w:jc w:val="left"/>
             </w:pPr>
+            <w:r>
+              <w:t>Tabela com todas as frequências testadas (0,5khz à 8khz) e campo para entrar com o valor da resposta do paciente para cada frequência.</w:t>
+            </w:r>
           </w:p>
         </w:tc>
       </w:tr>
@@ -1541,6 +1953,9 @@
               <w:widowControl w:val="0"/>
               <w:spacing w:line="240" w:lineRule="auto"/>
             </w:pPr>
+            <w:r>
+              <w:t>Modelo de laudos</w:t>
+            </w:r>
           </w:p>
         </w:tc>
         <w:tc>
@@ -1565,6 +1980,9 @@
               <w:ind w:left="0" w:right="0" w:firstLine="0"/>
               <w:jc w:val="left"/>
             </w:pPr>
+            <w:r>
+              <w:t>Campo de texto para salvar laudos pré prontos.</w:t>
+            </w:r>
           </w:p>
         </w:tc>
       </w:tr>
@@ -1622,6 +2040,9 @@
               <w:widowControl w:val="0"/>
               <w:spacing w:line="240" w:lineRule="auto"/>
             </w:pPr>
+            <w:r>
+              <w:t>Gerar PDF de exames</w:t>
+            </w:r>
           </w:p>
         </w:tc>
         <w:tc>
@@ -1646,6 +2067,9 @@
               <w:ind w:left="0" w:right="0" w:firstLine="0"/>
               <w:jc w:val="left"/>
             </w:pPr>
+            <w:r>
+              <w:t xml:space="preserve">Entregar em pdf as tabelas com resultados de laudos dos exames </w:t>
+            </w:r>
           </w:p>
         </w:tc>
       </w:tr>
@@ -1703,6 +2127,9 @@
               <w:widowControl w:val="0"/>
               <w:spacing w:line="240" w:lineRule="auto"/>
             </w:pPr>
+            <w:r>
+              <w:t>Gerar PDF da evolução</w:t>
+            </w:r>
           </w:p>
         </w:tc>
         <w:tc>
@@ -1727,6 +2154,9 @@
               <w:ind w:left="0" w:right="0" w:firstLine="0"/>
               <w:jc w:val="left"/>
             </w:pPr>
+            <w:r>
+              <w:t>Entregar PDF do campo de evolução do paciente</w:t>
+            </w:r>
           </w:p>
         </w:tc>
       </w:tr>
@@ -1784,6 +2214,9 @@
               <w:widowControl w:val="0"/>
               <w:spacing w:line="240" w:lineRule="auto"/>
             </w:pPr>
+            <w:r>
+              <w:t>Campo evolução</w:t>
+            </w:r>
           </w:p>
         </w:tc>
         <w:tc>
@@ -1808,6 +2241,9 @@
               <w:ind w:left="0" w:right="0" w:firstLine="0"/>
               <w:jc w:val="left"/>
             </w:pPr>
+            <w:r>
+              <w:t>Registrar o que o paciente fez em cada data de consulta</w:t>
+            </w:r>
           </w:p>
         </w:tc>
       </w:tr>
@@ -1865,6 +2301,9 @@
               <w:widowControl w:val="0"/>
               <w:spacing w:line="240" w:lineRule="auto"/>
             </w:pPr>
+            <w:r>
+              <w:t>Filtrar campo evolução</w:t>
+            </w:r>
           </w:p>
         </w:tc>
         <w:tc>
@@ -1889,6 +2328,9 @@
               <w:ind w:left="0" w:right="0" w:firstLine="0"/>
               <w:jc w:val="left"/>
             </w:pPr>
+            <w:r>
+              <w:t>Dentro do prontuario de cada paciente filtrar o campo de evolução pela data</w:t>
+            </w:r>
           </w:p>
         </w:tc>
       </w:tr>
@@ -1946,6 +2388,9 @@
               <w:widowControl w:val="0"/>
               <w:spacing w:line="240" w:lineRule="auto"/>
             </w:pPr>
+            <w:r>
+              <w:t>Cadastro de professores pesquisador</w:t>
+            </w:r>
           </w:p>
         </w:tc>
         <w:tc>
@@ -1970,6 +2415,9 @@
               <w:ind w:left="0" w:right="0" w:firstLine="0"/>
               <w:jc w:val="left"/>
             </w:pPr>
+            <w:r>
+              <w:t>Cadastrar um professor que não precisa atuar na clínica em que o sistema usado. Esas opção serve para caso esse professor queira acessar o sistema para fazer busca de pacientes com o intuito de fazer pesquisa.</w:t>
+            </w:r>
           </w:p>
         </w:tc>
       </w:tr>
@@ -2027,6 +2475,9 @@
               <w:widowControl w:val="0"/>
               <w:spacing w:line="240" w:lineRule="auto"/>
             </w:pPr>
+            <w:r>
+              <w:t>Log de acesso ao sistema</w:t>
+            </w:r>
           </w:p>
         </w:tc>
         <w:tc>
@@ -2051,6 +2502,11 @@
               <w:ind w:left="0" w:right="0" w:firstLine="0"/>
               <w:jc w:val="left"/>
             </w:pPr>
+            <w:r>
+              <w:t>Relatório que deixa registrando todos os que fizeram login, salvando o dia e a hora do acesso e por quanto tempo a pessoa ficou logada.</w:t>
+            </w:r>
+            <w:bookmarkStart w:id="2" w:name="_GoBack"/>
+            <w:bookmarkEnd w:id="2"/>
           </w:p>
         </w:tc>
       </w:tr>
@@ -2086,9 +2542,6 @@
               <w:ind w:left="0" w:right="0" w:firstLine="0"/>
               <w:jc w:val="center"/>
             </w:pPr>
-            <w:r>
-              <w:t>24</w:t>
-            </w:r>
           </w:p>
         </w:tc>
         <w:tc>
@@ -2167,9 +2620,6 @@
               <w:ind w:left="0" w:right="0" w:firstLine="0"/>
               <w:jc w:val="center"/>
             </w:pPr>
-            <w:r>
-              <w:t>25</w:t>
-            </w:r>
           </w:p>
         </w:tc>
         <w:tc>
@@ -2248,9 +2698,6 @@
               <w:ind w:left="0" w:right="0" w:firstLine="0"/>
               <w:jc w:val="center"/>
             </w:pPr>
-            <w:r>
-              <w:t>26</w:t>
-            </w:r>
           </w:p>
         </w:tc>
         <w:tc>
@@ -2329,9 +2776,6 @@
               <w:ind w:left="0" w:right="0" w:firstLine="0"/>
               <w:jc w:val="center"/>
             </w:pPr>
-            <w:r>
-              <w:t>27</w:t>
-            </w:r>
           </w:p>
         </w:tc>
         <w:tc>
@@ -2374,9 +2818,6 @@
               <w:spacing w:before="0" w:after="200" w:line="240" w:lineRule="auto"/>
               <w:ind w:left="0" w:right="0" w:firstLine="0"/>
               <w:jc w:val="left"/>
-              <w:rPr>
-                <w:color w:val="FF0000"/>
-              </w:rPr>
             </w:pPr>
           </w:p>
         </w:tc>
@@ -2413,9 +2854,6 @@
               <w:ind w:left="0" w:right="0" w:firstLine="0"/>
               <w:jc w:val="center"/>
             </w:pPr>
-            <w:r>
-              <w:t>28</w:t>
-            </w:r>
           </w:p>
         </w:tc>
         <w:tc>
@@ -2494,9 +2932,6 @@
               <w:ind w:left="0" w:right="0" w:firstLine="0"/>
               <w:jc w:val="center"/>
             </w:pPr>
-            <w:r>
-              <w:t>29</w:t>
-            </w:r>
           </w:p>
         </w:tc>
         <w:tc>
@@ -2539,6 +2974,9 @@
               <w:spacing w:before="0" w:after="200" w:line="240" w:lineRule="auto"/>
               <w:ind w:left="0" w:right="0" w:firstLine="0"/>
               <w:jc w:val="left"/>
+              <w:rPr>
+                <w:color w:val="FF0000"/>
+              </w:rPr>
             </w:pPr>
           </w:p>
         </w:tc>
@@ -2575,9 +3013,6 @@
               <w:ind w:left="0" w:right="0" w:firstLine="0"/>
               <w:jc w:val="center"/>
             </w:pPr>
-            <w:r>
-              <w:t>30</w:t>
-            </w:r>
           </w:p>
         </w:tc>
         <w:tc>
@@ -2656,9 +3091,6 @@
               <w:ind w:left="0" w:right="0" w:firstLine="0"/>
               <w:jc w:val="center"/>
             </w:pPr>
-            <w:r>
-              <w:t>31</w:t>
-            </w:r>
           </w:p>
         </w:tc>
         <w:tc>
@@ -2737,9 +3169,6 @@
               <w:ind w:left="0" w:right="0" w:firstLine="0"/>
               <w:jc w:val="center"/>
             </w:pPr>
-            <w:r>
-              <w:t>32</w:t>
-            </w:r>
           </w:p>
         </w:tc>
         <w:tc>
@@ -2818,9 +3247,6 @@
               <w:ind w:left="0" w:right="0" w:firstLine="0"/>
               <w:jc w:val="center"/>
             </w:pPr>
-            <w:r>
-              <w:t>33</w:t>
-            </w:r>
           </w:p>
         </w:tc>
         <w:tc>
@@ -2899,9 +3325,6 @@
               <w:ind w:left="0" w:right="0" w:firstLine="0"/>
               <w:jc w:val="center"/>
             </w:pPr>
-            <w:r>
-              <w:t>34</w:t>
-            </w:r>
           </w:p>
         </w:tc>
         <w:tc>
@@ -2980,9 +3403,6 @@
               <w:ind w:left="0" w:right="0" w:firstLine="0"/>
               <w:jc w:val="center"/>
             </w:pPr>
-            <w:r>
-              <w:t>35</w:t>
-            </w:r>
           </w:p>
         </w:tc>
         <w:tc>
@@ -3061,9 +3481,6 @@
               <w:ind w:left="0" w:right="0" w:firstLine="0"/>
               <w:jc w:val="center"/>
             </w:pPr>
-            <w:r>
-              <w:t>36</w:t>
-            </w:r>
           </w:p>
         </w:tc>
         <w:tc>
@@ -3142,9 +3559,6 @@
               <w:ind w:left="0" w:right="0" w:firstLine="0"/>
               <w:jc w:val="center"/>
             </w:pPr>
-            <w:r>
-              <w:t>37</w:t>
-            </w:r>
           </w:p>
         </w:tc>
         <w:tc>
@@ -3223,9 +3637,6 @@
               <w:ind w:left="0" w:right="0" w:firstLine="0"/>
               <w:jc w:val="center"/>
             </w:pPr>
-            <w:r>
-              <w:t>38</w:t>
-            </w:r>
           </w:p>
         </w:tc>
         <w:tc>
@@ -3304,9 +3715,6 @@
               <w:ind w:left="0" w:right="0" w:firstLine="0"/>
               <w:jc w:val="center"/>
             </w:pPr>
-            <w:r>
-              <w:t>39</w:t>
-            </w:r>
           </w:p>
         </w:tc>
         <w:tc>
@@ -3385,9 +3793,6 @@
               <w:ind w:left="0" w:right="0" w:firstLine="0"/>
               <w:jc w:val="center"/>
             </w:pPr>
-            <w:r>
-              <w:t>40</w:t>
-            </w:r>
           </w:p>
         </w:tc>
         <w:tc>
@@ -3466,9 +3871,6 @@
               <w:ind w:left="0" w:right="0" w:firstLine="0"/>
               <w:jc w:val="center"/>
             </w:pPr>
-            <w:r>
-              <w:t>41</w:t>
-            </w:r>
           </w:p>
         </w:tc>
         <w:tc>
@@ -3547,9 +3949,6 @@
               <w:ind w:left="0" w:right="0" w:firstLine="0"/>
               <w:jc w:val="center"/>
             </w:pPr>
-            <w:r>
-              <w:t>42</w:t>
-            </w:r>
           </w:p>
         </w:tc>
         <w:tc>
@@ -3628,9 +4027,6 @@
               <w:ind w:left="0" w:right="0" w:firstLine="0"/>
               <w:jc w:val="center"/>
             </w:pPr>
-            <w:r>
-              <w:t>43</w:t>
-            </w:r>
           </w:p>
         </w:tc>
         <w:tc>
@@ -3709,9 +4105,6 @@
               <w:ind w:left="0" w:right="0" w:firstLine="0"/>
               <w:jc w:val="center"/>
             </w:pPr>
-            <w:r>
-              <w:t>44</w:t>
-            </w:r>
           </w:p>
         </w:tc>
         <w:tc>
@@ -3747,8 +4140,13 @@
           <w:p>
             <w:pPr>
               <w:pStyle w:val="3"/>
-              <w:widowControl w:val="0"/>
-              <w:spacing w:before="0" w:after="200" w:line="240" w:lineRule="auto"/>
+              <w:keepNext w:val="0"/>
+              <w:keepLines w:val="0"/>
+              <w:widowControl w:val="0"/>
+              <w:shd w:val="clear" w:fill="auto"/>
+              <w:spacing w:before="0" w:after="200" w:line="240" w:lineRule="auto"/>
+              <w:ind w:left="0" w:right="0" w:firstLine="0"/>
+              <w:jc w:val="left"/>
             </w:pPr>
           </w:p>
         </w:tc>
@@ -3785,9 +4183,6 @@
               <w:ind w:left="0" w:right="0" w:firstLine="0"/>
               <w:jc w:val="center"/>
             </w:pPr>
-            <w:r>
-              <w:t>45</w:t>
-            </w:r>
           </w:p>
         </w:tc>
         <w:tc>
@@ -3823,8 +4218,13 @@
           <w:p>
             <w:pPr>
               <w:pStyle w:val="3"/>
-              <w:widowControl w:val="0"/>
-              <w:spacing w:before="0" w:after="200" w:line="240" w:lineRule="auto"/>
+              <w:keepNext w:val="0"/>
+              <w:keepLines w:val="0"/>
+              <w:widowControl w:val="0"/>
+              <w:shd w:val="clear" w:fill="auto"/>
+              <w:spacing w:before="0" w:after="200" w:line="240" w:lineRule="auto"/>
+              <w:ind w:left="0" w:right="0" w:firstLine="0"/>
+              <w:jc w:val="left"/>
             </w:pPr>
           </w:p>
         </w:tc>
@@ -3861,9 +4261,6 @@
               <w:ind w:left="0" w:right="0" w:firstLine="0"/>
               <w:jc w:val="center"/>
             </w:pPr>
-            <w:r>
-              <w:t>46</w:t>
-            </w:r>
           </w:p>
         </w:tc>
         <w:tc>
@@ -3899,13 +4296,8 @@
           <w:p>
             <w:pPr>
               <w:pStyle w:val="3"/>
-              <w:keepNext w:val="0"/>
-              <w:keepLines w:val="0"/>
-              <w:widowControl w:val="0"/>
-              <w:shd w:val="clear" w:fill="auto"/>
-              <w:spacing w:before="0" w:after="200" w:line="240" w:lineRule="auto"/>
-              <w:ind w:left="0" w:right="0" w:firstLine="0"/>
-              <w:jc w:val="left"/>
+              <w:widowControl w:val="0"/>
+              <w:spacing w:before="0" w:after="200" w:line="240" w:lineRule="auto"/>
             </w:pPr>
           </w:p>
         </w:tc>
@@ -3942,9 +4334,157 @@
               <w:ind w:left="0" w:right="0" w:firstLine="0"/>
               <w:jc w:val="center"/>
             </w:pPr>
-            <w:r>
-              <w:t>47</w:t>
-            </w:r>
+          </w:p>
+        </w:tc>
+        <w:tc>
+          <w:tcPr>
+            <w:tcW w:w="2445" w:type="dxa"/>
+            <w:tcBorders>
+              <w:top w:val="single" w:color="FF9900" w:sz="8" w:space="0"/>
+              <w:left w:val="single" w:color="FF9900" w:sz="8" w:space="0"/>
+              <w:bottom w:val="single" w:color="FF9900" w:sz="8" w:space="0"/>
+              <w:right w:val="single" w:color="FF9900" w:sz="8" w:space="0"/>
+            </w:tcBorders>
+            <w:shd w:val="clear" w:color="auto" w:fill="auto"/>
+          </w:tcPr>
+          <w:p>
+            <w:pPr>
+              <w:pStyle w:val="3"/>
+              <w:widowControl w:val="0"/>
+              <w:spacing w:line="240" w:lineRule="auto"/>
+            </w:pPr>
+          </w:p>
+        </w:tc>
+        <w:tc>
+          <w:tcPr>
+            <w:tcW w:w="6976" w:type="dxa"/>
+            <w:tcBorders>
+              <w:top w:val="single" w:color="FF9900" w:sz="8" w:space="0"/>
+              <w:left w:val="single" w:color="FF9900" w:sz="8" w:space="0"/>
+              <w:bottom w:val="single" w:color="FF9900" w:sz="8" w:space="0"/>
+              <w:right w:val="single" w:color="FF9900" w:sz="8" w:space="0"/>
+            </w:tcBorders>
+            <w:shd w:val="clear" w:color="auto" w:fill="auto"/>
+          </w:tcPr>
+          <w:p>
+            <w:pPr>
+              <w:pStyle w:val="3"/>
+              <w:widowControl w:val="0"/>
+              <w:spacing w:before="0" w:after="200" w:line="240" w:lineRule="auto"/>
+            </w:pPr>
+          </w:p>
+        </w:tc>
+      </w:tr>
+      <w:tr>
+        <w:tblPrEx>
+          <w:tblLayout w:type="fixed"/>
+          <w:tblCellMar>
+            <w:top w:w="100" w:type="dxa"/>
+            <w:left w:w="100" w:type="dxa"/>
+            <w:bottom w:w="100" w:type="dxa"/>
+            <w:right w:w="100" w:type="dxa"/>
+          </w:tblCellMar>
+        </w:tblPrEx>
+        <w:tc>
+          <w:tcPr>
+            <w:tcW w:w="824" w:type="dxa"/>
+            <w:tcBorders>
+              <w:top w:val="single" w:color="FF9900" w:sz="8" w:space="0"/>
+              <w:left w:val="single" w:color="FF9900" w:sz="8" w:space="0"/>
+              <w:bottom w:val="single" w:color="FF9900" w:sz="8" w:space="0"/>
+              <w:right w:val="single" w:color="FF9900" w:sz="8" w:space="0"/>
+            </w:tcBorders>
+            <w:shd w:val="clear" w:color="auto" w:fill="auto"/>
+          </w:tcPr>
+          <w:p>
+            <w:pPr>
+              <w:pStyle w:val="3"/>
+              <w:keepNext w:val="0"/>
+              <w:keepLines w:val="0"/>
+              <w:widowControl w:val="0"/>
+              <w:shd w:val="clear" w:fill="auto"/>
+              <w:spacing w:before="0" w:after="0" w:line="240" w:lineRule="auto"/>
+              <w:ind w:left="0" w:right="0" w:firstLine="0"/>
+              <w:jc w:val="center"/>
+            </w:pPr>
+          </w:p>
+        </w:tc>
+        <w:tc>
+          <w:tcPr>
+            <w:tcW w:w="2445" w:type="dxa"/>
+            <w:tcBorders>
+              <w:top w:val="single" w:color="FF9900" w:sz="8" w:space="0"/>
+              <w:left w:val="single" w:color="FF9900" w:sz="8" w:space="0"/>
+              <w:bottom w:val="single" w:color="FF9900" w:sz="8" w:space="0"/>
+              <w:right w:val="single" w:color="FF9900" w:sz="8" w:space="0"/>
+            </w:tcBorders>
+            <w:shd w:val="clear" w:color="auto" w:fill="auto"/>
+          </w:tcPr>
+          <w:p>
+            <w:pPr>
+              <w:pStyle w:val="3"/>
+              <w:widowControl w:val="0"/>
+              <w:spacing w:line="240" w:lineRule="auto"/>
+            </w:pPr>
+          </w:p>
+        </w:tc>
+        <w:tc>
+          <w:tcPr>
+            <w:tcW w:w="6976" w:type="dxa"/>
+            <w:tcBorders>
+              <w:top w:val="single" w:color="FF9900" w:sz="8" w:space="0"/>
+              <w:left w:val="single" w:color="FF9900" w:sz="8" w:space="0"/>
+              <w:bottom w:val="single" w:color="FF9900" w:sz="8" w:space="0"/>
+              <w:right w:val="single" w:color="FF9900" w:sz="8" w:space="0"/>
+            </w:tcBorders>
+            <w:shd w:val="clear" w:color="auto" w:fill="auto"/>
+          </w:tcPr>
+          <w:p>
+            <w:pPr>
+              <w:pStyle w:val="3"/>
+              <w:keepNext w:val="0"/>
+              <w:keepLines w:val="0"/>
+              <w:widowControl w:val="0"/>
+              <w:shd w:val="clear" w:fill="auto"/>
+              <w:spacing w:before="0" w:after="200" w:line="240" w:lineRule="auto"/>
+              <w:ind w:left="0" w:right="0" w:firstLine="0"/>
+              <w:jc w:val="left"/>
+            </w:pPr>
+          </w:p>
+        </w:tc>
+      </w:tr>
+      <w:tr>
+        <w:tblPrEx>
+          <w:tblLayout w:type="fixed"/>
+          <w:tblCellMar>
+            <w:top w:w="100" w:type="dxa"/>
+            <w:left w:w="100" w:type="dxa"/>
+            <w:bottom w:w="100" w:type="dxa"/>
+            <w:right w:w="100" w:type="dxa"/>
+          </w:tblCellMar>
+        </w:tblPrEx>
+        <w:tc>
+          <w:tcPr>
+            <w:tcW w:w="824" w:type="dxa"/>
+            <w:tcBorders>
+              <w:top w:val="single" w:color="FF9900" w:sz="8" w:space="0"/>
+              <w:left w:val="single" w:color="FF9900" w:sz="8" w:space="0"/>
+              <w:bottom w:val="single" w:color="FF9900" w:sz="8" w:space="0"/>
+              <w:right w:val="single" w:color="FF9900" w:sz="8" w:space="0"/>
+            </w:tcBorders>
+            <w:shd w:val="clear" w:color="auto" w:fill="auto"/>
+          </w:tcPr>
+          <w:p>
+            <w:pPr>
+              <w:pStyle w:val="3"/>
+              <w:keepNext w:val="0"/>
+              <w:keepLines w:val="0"/>
+              <w:widowControl w:val="0"/>
+              <w:shd w:val="clear" w:fill="auto"/>
+              <w:spacing w:before="0" w:after="0" w:line="240" w:lineRule="auto"/>
+              <w:ind w:left="0" w:right="0" w:firstLine="0"/>
+              <w:jc w:val="center"/>
+            </w:pPr>
           </w:p>
         </w:tc>
         <w:tc>
@@ -4011,6 +4551,34 @@
     </w:sectPr>
   </w:body>
 </w:document>
+</file>
+
+<file path=word/numbering.xml><?xml version="1.0" encoding="utf-8"?>
+<w:numbering xmlns:wpc="http://schemas.microsoft.com/office/word/2010/wordprocessingCanvas" xmlns:mc="http://schemas.openxmlformats.org/markup-compatibility/2006" xmlns:o="urn:schemas-microsoft-com:office:office" xmlns:r="http://schemas.openxmlformats.org/officeDocument/2006/relationships" xmlns:m="http://schemas.openxmlformats.org/officeDocument/2006/math" xmlns:v="urn:schemas-microsoft-com:vml" xmlns:wp14="http://schemas.microsoft.com/office/word/2010/wordprocessingDrawing" xmlns:wp="http://schemas.openxmlformats.org/drawingml/2006/wordprocessingDrawing" xmlns:w10="urn:schemas-microsoft-com:office:word" xmlns:w="http://schemas.openxmlformats.org/wordprocessingml/2006/main" xmlns:w14="http://schemas.microsoft.com/office/word/2010/wordml" xmlns:wpg="http://schemas.microsoft.com/office/word/2010/wordprocessingGroup" xmlns:wpi="http://schemas.microsoft.com/office/word/2010/wordprocessingInk" xmlns:wne="http://schemas.microsoft.com/office/word/2006/wordml" xmlns:wps="http://schemas.microsoft.com/office/word/2010/wordprocessingShape" mc:Ignorable="w14 wp14">
+  <w:abstractNum w:abstractNumId="0">
+    <w:nsid w:val="F7ED24EC"/>
+    <w:multiLevelType w:val="singleLevel"/>
+    <w:tmpl w:val="F7ED24EC"/>
+    <w:lvl w:ilvl="0" w:tentative="0">
+      <w:start w:val="1"/>
+      <w:numFmt w:val="bullet"/>
+      <w:lvlText w:val=""/>
+      <w:lvlJc w:val="left"/>
+      <w:pPr>
+        <w:tabs>
+          <w:tab w:val="left" w:pos="420"/>
+        </w:tabs>
+        <w:ind w:left="420" w:leftChars="0" w:hanging="420" w:firstLineChars="0"/>
+      </w:pPr>
+      <w:rPr>
+        <w:rFonts w:hint="default" w:ascii="Wingdings" w:hAnsi="Wingdings"/>
+      </w:rPr>
+    </w:lvl>
+  </w:abstractNum>
+  <w:num w:numId="1">
+    <w:abstractNumId w:val="0"/>
+  </w:num>
+</w:numbering>
 </file>
 
 <file path=word/styles.xml><?xml version="1.0" encoding="utf-8"?>
@@ -4070,7 +4638,7 @@
     <w:lsdException w:unhideWhenUsed="0" w:uiPriority="0" w:semiHidden="0" w:name="table of authorities"/>
     <w:lsdException w:unhideWhenUsed="0" w:uiPriority="0" w:semiHidden="0" w:name="macro"/>
     <w:lsdException w:unhideWhenUsed="0" w:uiPriority="0" w:semiHidden="0" w:name="toa heading"/>
-    <w:lsdException w:unhideWhenUsed="0" w:uiPriority="0" w:semiHidden="0" w:name="List"/>
+    <w:lsdException w:qFormat="1" w:unhideWhenUsed="0" w:uiPriority="0" w:semiHidden="0" w:name="List"/>
     <w:lsdException w:unhideWhenUsed="0" w:uiPriority="0" w:semiHidden="0" w:name="List Bullet"/>
     <w:lsdException w:unhideWhenUsed="0" w:uiPriority="0" w:semiHidden="0" w:name="List Number"/>
     <w:lsdException w:unhideWhenUsed="0" w:uiPriority="0" w:semiHidden="0" w:name="List 2"/>
@@ -4335,6 +4903,7 @@
   <w:style w:type="paragraph" w:styleId="9">
     <w:name w:val="List"/>
     <w:basedOn w:val="10"/>
+    <w:qFormat/>
     <w:uiPriority w:val="0"/>
     <w:rPr>
       <w:rFonts w:cs="Lohit Devanagari"/>
